--- a/Documentation/Project Proposal.docx
+++ b/Documentation/Project Proposal.docx
@@ -1,6 +1,6 @@
 
 <file path=word/document.xml><?xml version="1.0" encoding="utf-8"?>
-<w:document xmlns:wpc="http://schemas.microsoft.com/office/word/2010/wordprocessingCanvas" xmlns:cx="http://schemas.microsoft.com/office/drawing/2014/chartex" xmlns:mc="http://schemas.openxmlformats.org/markup-compatibility/2006" xmlns:o="urn:schemas-microsoft-com:office:office" xmlns:r="http://schemas.openxmlformats.org/officeDocument/2006/relationships" xmlns:m="http://schemas.openxmlformats.org/officeDocument/2006/math" xmlns:v="urn:schemas-microsoft-com:vml" xmlns:wp14="http://schemas.microsoft.com/office/word/2010/wordprocessingDrawing" xmlns:wp="http://schemas.openxmlformats.org/drawingml/2006/wordprocessingDrawing" xmlns:w10="urn:schemas-microsoft-com:office:word" xmlns:w="http://schemas.openxmlformats.org/wordprocessingml/2006/main" xmlns:w14="http://schemas.microsoft.com/office/word/2010/wordml" xmlns:w15="http://schemas.microsoft.com/office/word/2012/wordml" xmlns:w16se="http://schemas.microsoft.com/office/word/2015/wordml/symex" xmlns:wpg="http://schemas.microsoft.com/office/word/2010/wordprocessingGroup" xmlns:wpi="http://schemas.microsoft.com/office/word/2010/wordprocessingInk" xmlns:wne="http://schemas.microsoft.com/office/word/2006/wordml" xmlns:wps="http://schemas.microsoft.com/office/word/2010/wordprocessingShape" mc:Ignorable="w14 w15 w16se wp14">
+<w:document xmlns:wpc="http://schemas.microsoft.com/office/word/2010/wordprocessingCanvas" xmlns:mc="http://schemas.openxmlformats.org/markup-compatibility/2006" xmlns:o="urn:schemas-microsoft-com:office:office" xmlns:r="http://schemas.openxmlformats.org/officeDocument/2006/relationships" xmlns:m="http://schemas.openxmlformats.org/officeDocument/2006/math" xmlns:v="urn:schemas-microsoft-com:vml" xmlns:wp14="http://schemas.microsoft.com/office/word/2010/wordprocessingDrawing" xmlns:wp="http://schemas.openxmlformats.org/drawingml/2006/wordprocessingDrawing" xmlns:w10="urn:schemas-microsoft-com:office:word" xmlns:w="http://schemas.openxmlformats.org/wordprocessingml/2006/main" xmlns:w14="http://schemas.microsoft.com/office/word/2010/wordml" xmlns:w15="http://schemas.microsoft.com/office/word/2012/wordml" xmlns:wpg="http://schemas.microsoft.com/office/word/2010/wordprocessingGroup" xmlns:wpi="http://schemas.microsoft.com/office/word/2010/wordprocessingInk" xmlns:wne="http://schemas.microsoft.com/office/word/2006/wordml" xmlns:wps="http://schemas.microsoft.com/office/word/2010/wordprocessingShape" mc:Ignorable="w14 w15 wp14">
   <w:body>
     <w:p>
       <w:pPr>
@@ -19,6 +19,24 @@
         </w:rPr>
         <w:t>Habib University Map</w:t>
       </w:r>
+    </w:p>
+    <w:p>
+      <w:pPr>
+        <w:rPr>
+          <w:rFonts w:ascii="Times New Roman" w:hAnsi="Times New Roman" w:cs="Times New Roman"/>
+          <w:b/>
+          <w:sz w:val="32"/>
+        </w:rPr>
+      </w:pPr>
+    </w:p>
+    <w:p>
+      <w:pPr>
+        <w:rPr>
+          <w:rFonts w:ascii="Times New Roman" w:hAnsi="Times New Roman" w:cs="Times New Roman"/>
+          <w:b/>
+          <w:sz w:val="32"/>
+        </w:rPr>
+      </w:pPr>
     </w:p>
     <w:p>
       <w:pPr>
@@ -76,6 +94,13 @@
           <w:sz w:val="24"/>
         </w:rPr>
       </w:pPr>
+      <w:r>
+        <w:rPr>
+          <w:rFonts w:ascii="Times New Roman" w:hAnsi="Times New Roman" w:cs="Times New Roman"/>
+          <w:sz w:val="24"/>
+        </w:rPr>
+        <w:t xml:space="preserve">Muhammad </w:t>
+      </w:r>
       <w:proofErr w:type="spellStart"/>
       <w:r>
         <w:rPr>
@@ -90,17 +115,8 @@
           <w:rFonts w:ascii="Times New Roman" w:hAnsi="Times New Roman" w:cs="Times New Roman"/>
           <w:sz w:val="24"/>
         </w:rPr>
-        <w:t xml:space="preserve"> </w:t>
-      </w:r>
-      <w:proofErr w:type="spellStart"/>
-      <w:r>
-        <w:rPr>
-          <w:rFonts w:ascii="Times New Roman" w:hAnsi="Times New Roman" w:cs="Times New Roman"/>
-          <w:sz w:val="24"/>
-        </w:rPr>
-        <w:t>Yasin</w:t>
-      </w:r>
-      <w:proofErr w:type="spellEnd"/>
+        <w:t xml:space="preserve"> Yasin</w:t>
+      </w:r>
     </w:p>
     <w:p>
       <w:pPr>
@@ -110,63 +126,70 @@
           <w:sz w:val="32"/>
         </w:rPr>
       </w:pPr>
-      <w:r>
+    </w:p>
+    <w:p>
+      <w:pPr>
         <w:rPr>
           <w:rFonts w:ascii="Times New Roman" w:hAnsi="Times New Roman" w:cs="Times New Roman"/>
           <w:b/>
           <w:sz w:val="32"/>
         </w:rPr>
+      </w:pPr>
+      <w:r>
+        <w:rPr>
+          <w:rFonts w:ascii="Times New Roman" w:hAnsi="Times New Roman" w:cs="Times New Roman"/>
+          <w:b/>
+          <w:sz w:val="32"/>
+        </w:rPr>
         <w:t>Description:</w:t>
       </w:r>
     </w:p>
     <w:p>
       <w:pPr>
+        <w:spacing w:line="360" w:lineRule="auto"/>
+        <w:ind w:firstLine="720"/>
         <w:jc w:val="both"/>
         <w:rPr>
           <w:rFonts w:ascii="Times New Roman" w:hAnsi="Times New Roman" w:cs="Times New Roman"/>
-          <w:sz w:val="24"/>
-        </w:rPr>
-      </w:pPr>
-      <w:r>
-        <w:rPr>
-          <w:rFonts w:ascii="Times New Roman" w:hAnsi="Times New Roman" w:cs="Times New Roman"/>
-          <w:sz w:val="24"/>
-        </w:rPr>
-        <w:t xml:space="preserve">We will make Habib University map using data structures and then we will apply algorithm to find the shortest path between two points within the university. The purpose of our project is to return the shortest path, other possible paths and also the distance of the shortest path (unit of distance: footsteps). </w:t>
-      </w:r>
-      <w:r>
-        <w:rPr>
-          <w:rFonts w:ascii="Times New Roman" w:hAnsi="Times New Roman" w:cs="Times New Roman"/>
-          <w:sz w:val="24"/>
-        </w:rPr>
-        <w:t xml:space="preserve">The virtual view and the GUI of the shortest path may be part of our </w:t>
+          <w:b/>
+          <w:sz w:val="32"/>
+        </w:rPr>
+      </w:pPr>
+      <w:r>
+        <w:rPr>
+          <w:rFonts w:ascii="Times New Roman" w:hAnsi="Times New Roman" w:cs="Times New Roman"/>
+          <w:sz w:val="24"/>
+        </w:rPr>
+        <w:t xml:space="preserve">           The aim of the project is to map the Habib University using mainly Graph Data Structure which we will then use in finding the shortest path, other possible paths and also the distance of the shortest path and the unit of distance taken would be footsteps. For implementing this idea, we will use the DIJKSTRA algorithm which we will then apply to find the shortest path between two points within the university. The virtual view and the GUI of the shortest path has been set as optional in the project.</w:t>
+      </w:r>
+    </w:p>
+    <w:p>
+      <w:pPr>
+        <w:rPr>
+          <w:rFonts w:ascii="Times New Roman" w:hAnsi="Times New Roman" w:cs="Times New Roman"/>
+          <w:b/>
+          <w:sz w:val="32"/>
+        </w:rPr>
+      </w:pPr>
+    </w:p>
+    <w:p>
+      <w:pPr>
+        <w:rPr>
+          <w:rFonts w:ascii="Times New Roman" w:hAnsi="Times New Roman" w:cs="Times New Roman"/>
+          <w:b/>
+          <w:sz w:val="32"/>
+        </w:rPr>
+      </w:pPr>
+      <w:r>
+        <w:rPr>
+          <w:rFonts w:ascii="Times New Roman" w:hAnsi="Times New Roman" w:cs="Times New Roman"/>
+          <w:b/>
+          <w:sz w:val="32"/>
+        </w:rPr>
+        <w:t>Techniques:</w:t>
       </w:r>
       <w:bookmarkStart w:id="0" w:name="_GoBack"/>
       <w:bookmarkEnd w:id="0"/>
-      <w:r>
-        <w:rPr>
-          <w:rFonts w:ascii="Times New Roman" w:hAnsi="Times New Roman" w:cs="Times New Roman"/>
-          <w:sz w:val="24"/>
-        </w:rPr>
-        <w:t>project.</w:t>
-      </w:r>
-    </w:p>
-    <w:p>
-      <w:pPr>
-        <w:rPr>
-          <w:rFonts w:ascii="Times New Roman" w:hAnsi="Times New Roman" w:cs="Times New Roman"/>
-          <w:b/>
-          <w:sz w:val="32"/>
-        </w:rPr>
-      </w:pPr>
-      <w:r>
-        <w:rPr>
-          <w:rFonts w:ascii="Times New Roman" w:hAnsi="Times New Roman" w:cs="Times New Roman"/>
-          <w:b/>
-          <w:sz w:val="32"/>
-        </w:rPr>
-        <w:t>Techniques:</w:t>
-      </w:r>
     </w:p>
     <w:p>
       <w:pPr>
@@ -314,15 +337,13 @@
           <w:sz w:val="28"/>
         </w:rPr>
       </w:pPr>
-      <w:proofErr w:type="spellStart"/>
-      <w:r>
-        <w:rPr>
-          <w:rFonts w:ascii="Times New Roman" w:hAnsi="Times New Roman" w:cs="Times New Roman"/>
-          <w:sz w:val="24"/>
-        </w:rPr>
-        <w:t>Dijkstra's</w:t>
-      </w:r>
-      <w:proofErr w:type="spellEnd"/>
+      <w:r>
+        <w:rPr>
+          <w:rFonts w:ascii="Times New Roman" w:hAnsi="Times New Roman" w:cs="Times New Roman"/>
+          <w:sz w:val="24"/>
+        </w:rPr>
+        <w:t>DIJKSTRA</w:t>
+      </w:r>
       <w:r>
         <w:rPr>
           <w:rFonts w:ascii="Times New Roman" w:hAnsi="Times New Roman" w:cs="Times New Roman"/>
@@ -333,23 +354,12 @@
     </w:p>
     <w:p>
       <w:pPr>
-        <w:pStyle w:val="ListParagraph"/>
-        <w:numPr>
-          <w:ilvl w:val="1"/>
-          <w:numId w:val="2"/>
-        </w:numPr>
-        <w:rPr>
-          <w:rFonts w:ascii="Times New Roman" w:hAnsi="Times New Roman" w:cs="Times New Roman"/>
-          <w:sz w:val="28"/>
-        </w:rPr>
-      </w:pPr>
-      <w:r>
-        <w:rPr>
-          <w:rFonts w:ascii="Times New Roman" w:hAnsi="Times New Roman" w:cs="Times New Roman"/>
-          <w:sz w:val="24"/>
-        </w:rPr>
-        <w:t>Shortest Path Algorithm</w:t>
-      </w:r>
+        <w:rPr>
+          <w:rFonts w:ascii="Times New Roman" w:hAnsi="Times New Roman" w:cs="Times New Roman"/>
+          <w:b/>
+          <w:sz w:val="32"/>
+        </w:rPr>
+      </w:pPr>
     </w:p>
     <w:p>
       <w:pPr>
@@ -407,6 +417,21 @@
         </w:rPr>
         <w:t>Turtle Library</w:t>
       </w:r>
+      <w:r>
+        <w:rPr>
+          <w:rFonts w:ascii="Times New Roman" w:hAnsi="Times New Roman" w:cs="Times New Roman"/>
+          <w:sz w:val="24"/>
+        </w:rPr>
+        <w:t xml:space="preserve"> (Optional)</w:t>
+      </w:r>
+    </w:p>
+    <w:p>
+      <w:pPr>
+        <w:rPr>
+          <w:rFonts w:ascii="Times New Roman" w:hAnsi="Times New Roman" w:cs="Times New Roman"/>
+          <w:sz w:val="32"/>
+        </w:rPr>
+      </w:pPr>
     </w:p>
     <w:sectPr>
       <w:pgSz w:w="12240" w:h="15840"/>
@@ -419,8 +444,8 @@
 </file>
 
 <file path=word/numbering.xml><?xml version="1.0" encoding="utf-8"?>
-<w:numbering xmlns:wpc="http://schemas.microsoft.com/office/word/2010/wordprocessingCanvas" xmlns:cx="http://schemas.microsoft.com/office/drawing/2014/chartex" xmlns:mc="http://schemas.openxmlformats.org/markup-compatibility/2006" xmlns:o="urn:schemas-microsoft-com:office:office" xmlns:r="http://schemas.openxmlformats.org/officeDocument/2006/relationships" xmlns:m="http://schemas.openxmlformats.org/officeDocument/2006/math" xmlns:v="urn:schemas-microsoft-com:vml" xmlns:wp14="http://schemas.microsoft.com/office/word/2010/wordprocessingDrawing" xmlns:wp="http://schemas.openxmlformats.org/drawingml/2006/wordprocessingDrawing" xmlns:w10="urn:schemas-microsoft-com:office:word" xmlns:w="http://schemas.openxmlformats.org/wordprocessingml/2006/main" xmlns:w14="http://schemas.microsoft.com/office/word/2010/wordml" xmlns:w15="http://schemas.microsoft.com/office/word/2012/wordml" xmlns:w16se="http://schemas.microsoft.com/office/word/2015/wordml/symex" xmlns:wpg="http://schemas.microsoft.com/office/word/2010/wordprocessingGroup" xmlns:wpi="http://schemas.microsoft.com/office/word/2010/wordprocessingInk" xmlns:wne="http://schemas.microsoft.com/office/word/2006/wordml" xmlns:wps="http://schemas.microsoft.com/office/word/2010/wordprocessingShape" mc:Ignorable="w14 w15 w16se wp14">
-  <w:abstractNum w:abstractNumId="0" w15:restartNumberingAfterBreak="0">
+<w:numbering xmlns:wpc="http://schemas.microsoft.com/office/word/2010/wordprocessingCanvas" xmlns:mc="http://schemas.openxmlformats.org/markup-compatibility/2006" xmlns:o="urn:schemas-microsoft-com:office:office" xmlns:r="http://schemas.openxmlformats.org/officeDocument/2006/relationships" xmlns:m="http://schemas.openxmlformats.org/officeDocument/2006/math" xmlns:v="urn:schemas-microsoft-com:vml" xmlns:wp14="http://schemas.microsoft.com/office/word/2010/wordprocessingDrawing" xmlns:wp="http://schemas.openxmlformats.org/drawingml/2006/wordprocessingDrawing" xmlns:w10="urn:schemas-microsoft-com:office:word" xmlns:w="http://schemas.openxmlformats.org/wordprocessingml/2006/main" xmlns:w14="http://schemas.microsoft.com/office/word/2010/wordml" xmlns:w15="http://schemas.microsoft.com/office/word/2012/wordml" xmlns:wpg="http://schemas.microsoft.com/office/word/2010/wordprocessingGroup" xmlns:wpi="http://schemas.microsoft.com/office/word/2010/wordprocessingInk" xmlns:wne="http://schemas.microsoft.com/office/word/2006/wordml" xmlns:wps="http://schemas.microsoft.com/office/word/2010/wordprocessingShape" mc:Ignorable="w14 w15 wp14">
+  <w:abstractNum w:abstractNumId="0">
     <w:nsid w:val="2F5D33E5"/>
     <w:multiLevelType w:val="hybridMultilevel"/>
     <w:tmpl w:val="F74A782A"/>
@@ -533,7 +558,7 @@
       </w:rPr>
     </w:lvl>
   </w:abstractNum>
-  <w:abstractNum w:abstractNumId="1" w15:restartNumberingAfterBreak="0">
+  <w:abstractNum w:abstractNumId="1">
     <w:nsid w:val="576C1257"/>
     <w:multiLevelType w:val="hybridMultilevel"/>
     <w:tmpl w:val="7B34E492"/>
@@ -646,7 +671,7 @@
       </w:rPr>
     </w:lvl>
   </w:abstractNum>
-  <w:abstractNum w:abstractNumId="2" w15:restartNumberingAfterBreak="0">
+  <w:abstractNum w:abstractNumId="2">
     <w:nsid w:val="7D7125BF"/>
     <w:multiLevelType w:val="hybridMultilevel"/>
     <w:tmpl w:val="C2BACE4A"/>
@@ -759,7 +784,7 @@
       </w:rPr>
     </w:lvl>
   </w:abstractNum>
-  <w:abstractNum w:abstractNumId="3" w15:restartNumberingAfterBreak="0">
+  <w:abstractNum w:abstractNumId="3">
     <w:nsid w:val="7E3E730C"/>
     <w:multiLevelType w:val="hybridMultilevel"/>
     <w:tmpl w:val="ECA642EA"/>
@@ -888,7 +913,7 @@
 </file>
 
 <file path=word/styles.xml><?xml version="1.0" encoding="utf-8"?>
-<w:styles xmlns:mc="http://schemas.openxmlformats.org/markup-compatibility/2006" xmlns:r="http://schemas.openxmlformats.org/officeDocument/2006/relationships" xmlns:w="http://schemas.openxmlformats.org/wordprocessingml/2006/main" xmlns:w14="http://schemas.microsoft.com/office/word/2010/wordml" xmlns:w15="http://schemas.microsoft.com/office/word/2012/wordml" xmlns:w16se="http://schemas.microsoft.com/office/word/2015/wordml/symex" mc:Ignorable="w14 w15 w16se">
+<w:styles xmlns:mc="http://schemas.openxmlformats.org/markup-compatibility/2006" xmlns:r="http://schemas.openxmlformats.org/officeDocument/2006/relationships" xmlns:w="http://schemas.openxmlformats.org/wordprocessingml/2006/main" xmlns:w14="http://schemas.microsoft.com/office/word/2010/wordml" xmlns:w15="http://schemas.microsoft.com/office/word/2012/wordml" mc:Ignorable="w14 w15">
   <w:docDefaults>
     <w:rPrDefault>
       <w:rPr>
@@ -1280,6 +1305,7 @@
   <w:style w:type="paragraph" w:default="1" w:styleId="Normal">
     <w:name w:val="Normal"/>
     <w:qFormat/>
+    <w:rsid w:val="007976EE"/>
   </w:style>
   <w:style w:type="character" w:default="1" w:styleId="DefaultParagraphFont">
     <w:name w:val="Default Paragraph Font"/>
